--- a/Minutes.docx
+++ b/Minutes.docx
@@ -618,6 +618,15 @@
     </w:p>
     <w:p>
       <w:pPr>
+        <w:pStyle w:val="ListParagraph"/>
+        <w:ind w:left="1440"/>
+        <w:rPr>
+          <w:lang w:val="en-US"/>
+        </w:rPr>
+      </w:pPr>
+    </w:p>
+    <w:p>
+      <w:pPr>
         <w:pStyle w:val="Heading2"/>
         <w:rPr>
           <w:lang w:val="en-US"/>
@@ -756,6 +765,7 @@
         <w:rPr>
           <w:lang w:val="en-US"/>
         </w:rPr>
+        <w:lastRenderedPageBreak/>
         <w:t>What information should be included</w:t>
       </w:r>
     </w:p>
@@ -774,7 +784,6 @@
         <w:rPr>
           <w:lang w:val="en-US"/>
         </w:rPr>
-        <w:lastRenderedPageBreak/>
         <w:t>Discussed the list of popular items</w:t>
       </w:r>
     </w:p>
@@ -873,13 +882,313 @@
     </w:p>
     <w:p>
       <w:pPr>
-        <w:pStyle w:val="ListParagraph"/>
-        <w:ind w:left="1444"/>
-        <w:rPr>
-          <w:lang w:val="en-US"/>
-        </w:rPr>
-      </w:pPr>
-    </w:p>
+        <w:pStyle w:val="Heading3"/>
+        <w:ind w:left="720"/>
+        <w:rPr>
+          <w:lang w:val="en-US"/>
+        </w:rPr>
+      </w:pPr>
+      <w:r>
+        <w:rPr>
+          <w:lang w:val="en-US"/>
+        </w:rPr>
+        <w:t>MEETING SEVEN: SPRINT REVIEW – 29/03/22</w:t>
+      </w:r>
+    </w:p>
+    <w:p>
+      <w:pPr>
+        <w:pStyle w:val="ListParagraph"/>
+        <w:numPr>
+          <w:ilvl w:val="0"/>
+          <w:numId w:val="11"/>
+        </w:numPr>
+      </w:pPr>
+      <w:r>
+        <w:t>Font sizes are too large</w:t>
+      </w:r>
+    </w:p>
+    <w:p>
+      <w:pPr>
+        <w:pStyle w:val="ListParagraph"/>
+        <w:numPr>
+          <w:ilvl w:val="0"/>
+          <w:numId w:val="11"/>
+        </w:numPr>
+      </w:pPr>
+      <w:r>
+        <w:t>Discussed the carousel</w:t>
+      </w:r>
+    </w:p>
+    <w:p>
+      <w:pPr>
+        <w:pStyle w:val="ListParagraph"/>
+        <w:numPr>
+          <w:ilvl w:val="1"/>
+          <w:numId w:val="11"/>
+        </w:numPr>
+      </w:pPr>
+      <w:r>
+        <w:t>Carousel should not slide from one image to the next it should just change</w:t>
+      </w:r>
+    </w:p>
+    <w:p>
+      <w:pPr>
+        <w:pStyle w:val="ListParagraph"/>
+        <w:numPr>
+          <w:ilvl w:val="1"/>
+          <w:numId w:val="11"/>
+        </w:numPr>
+      </w:pPr>
+      <w:r>
+        <w:t>Carousel should not link to external websites</w:t>
+      </w:r>
+    </w:p>
+    <w:p>
+      <w:pPr>
+        <w:pStyle w:val="ListParagraph"/>
+        <w:numPr>
+          <w:ilvl w:val="1"/>
+          <w:numId w:val="11"/>
+        </w:numPr>
+      </w:pPr>
+      <w:r>
+        <w:t>Carousel needs to be more minimalist</w:t>
+      </w:r>
+    </w:p>
+    <w:p>
+      <w:pPr>
+        <w:pStyle w:val="ListParagraph"/>
+        <w:numPr>
+          <w:ilvl w:val="0"/>
+          <w:numId w:val="11"/>
+        </w:numPr>
+      </w:pPr>
+      <w:r>
+        <w:t>Discussed blog</w:t>
+      </w:r>
+    </w:p>
+    <w:p>
+      <w:pPr>
+        <w:pStyle w:val="ListParagraph"/>
+        <w:numPr>
+          <w:ilvl w:val="1"/>
+          <w:numId w:val="11"/>
+        </w:numPr>
+      </w:pPr>
+      <w:r>
+        <w:t>Blog is incorrect, need to view what a blog should be</w:t>
+      </w:r>
+    </w:p>
+    <w:p>
+      <w:pPr>
+        <w:pStyle w:val="ListParagraph"/>
+        <w:numPr>
+          <w:ilvl w:val="0"/>
+          <w:numId w:val="11"/>
+        </w:numPr>
+      </w:pPr>
+      <w:r>
+        <w:t>Discussed reading neighbourhood newsletter</w:t>
+      </w:r>
+    </w:p>
+    <w:p>
+      <w:pPr>
+        <w:pStyle w:val="ListParagraph"/>
+        <w:numPr>
+          <w:ilvl w:val="1"/>
+          <w:numId w:val="11"/>
+        </w:numPr>
+      </w:pPr>
+      <w:r>
+        <w:t>Need to check we are linking to the correct site</w:t>
+      </w:r>
+    </w:p>
+    <w:p>
+      <w:pPr>
+        <w:pStyle w:val="ListParagraph"/>
+        <w:numPr>
+          <w:ilvl w:val="1"/>
+          <w:numId w:val="11"/>
+        </w:numPr>
+      </w:pPr>
+      <w:r>
+        <w:t>Should not be a part of the slider</w:t>
+      </w:r>
+    </w:p>
+    <w:p>
+      <w:pPr>
+        <w:pStyle w:val="ListParagraph"/>
+        <w:numPr>
+          <w:ilvl w:val="0"/>
+          <w:numId w:val="11"/>
+        </w:numPr>
+      </w:pPr>
+      <w:r>
+        <w:t>Discussed FAQ’s</w:t>
+      </w:r>
+    </w:p>
+    <w:p>
+      <w:pPr>
+        <w:pStyle w:val="ListParagraph"/>
+        <w:numPr>
+          <w:ilvl w:val="1"/>
+          <w:numId w:val="11"/>
+        </w:numPr>
+      </w:pPr>
+      <w:r>
+        <w:t>FAQ’s should have the answers hidden until user presses to drop them down</w:t>
+      </w:r>
+    </w:p>
+    <w:p>
+      <w:pPr>
+        <w:pStyle w:val="Heading3"/>
+        <w:ind w:left="720"/>
+      </w:pPr>
+      <w:r>
+        <w:t>MEETING EIGHT: SPRINT RETROSPECTIVE – 29/03/22</w:t>
+      </w:r>
+    </w:p>
+    <w:p>
+      <w:pPr>
+        <w:pStyle w:val="ListParagraph"/>
+        <w:numPr>
+          <w:ilvl w:val="0"/>
+          <w:numId w:val="12"/>
+        </w:numPr>
+      </w:pPr>
+      <w:r>
+        <w:t>Discussed the sprint review</w:t>
+      </w:r>
+    </w:p>
+    <w:p>
+      <w:pPr>
+        <w:pStyle w:val="ListParagraph"/>
+        <w:numPr>
+          <w:ilvl w:val="0"/>
+          <w:numId w:val="12"/>
+        </w:numPr>
+      </w:pPr>
+      <w:r>
+        <w:t>Discussed that we need to better understand the way the product owner wants our design</w:t>
+      </w:r>
+    </w:p>
+    <w:p>
+      <w:pPr>
+        <w:pStyle w:val="ListParagraph"/>
+        <w:numPr>
+          <w:ilvl w:val="0"/>
+          <w:numId w:val="12"/>
+        </w:numPr>
+      </w:pPr>
+      <w:r>
+        <w:t>Discussed what we could do with the carousel and the blog</w:t>
+      </w:r>
+    </w:p>
+    <w:p>
+      <w:pPr>
+        <w:pStyle w:val="ListParagraph"/>
+        <w:numPr>
+          <w:ilvl w:val="0"/>
+          <w:numId w:val="12"/>
+        </w:numPr>
+      </w:pPr>
+      <w:r>
+        <w:t>Discussed where we think the reading neighbourhood newsletter should be located</w:t>
+      </w:r>
+    </w:p>
+    <w:p>
+      <w:pPr>
+        <w:pStyle w:val="ListParagraph"/>
+        <w:numPr>
+          <w:ilvl w:val="0"/>
+          <w:numId w:val="12"/>
+        </w:numPr>
+      </w:pPr>
+      <w:r>
+        <w:t>Discussed the website design such as navbar positioning, and how we could  make it more minimalist</w:t>
+      </w:r>
+    </w:p>
+    <w:p>
+      <w:pPr>
+        <w:pStyle w:val="ListParagraph"/>
+        <w:numPr>
+          <w:ilvl w:val="0"/>
+          <w:numId w:val="12"/>
+        </w:numPr>
+      </w:pPr>
+      <w:r>
+        <w:t>Discussed any other changes that we believe should be made for the next sprint</w:t>
+      </w:r>
+    </w:p>
+    <w:p/>
+    <w:p>
+      <w:pPr>
+        <w:pStyle w:val="Heading2"/>
+      </w:pPr>
+      <w:r>
+        <w:t>SPRINT 3</w:t>
+      </w:r>
+    </w:p>
+    <w:p>
+      <w:pPr>
+        <w:pStyle w:val="Heading3"/>
+      </w:pPr>
+      <w:r>
+        <w:tab/>
+        <w:t>MEETING NINE: SPRINT PLANNING – 31/03/22</w:t>
+      </w:r>
+    </w:p>
+    <w:p>
+      <w:pPr>
+        <w:pStyle w:val="ListParagraph"/>
+        <w:numPr>
+          <w:ilvl w:val="0"/>
+          <w:numId w:val="13"/>
+        </w:numPr>
+      </w:pPr>
+      <w:r>
+        <w:t xml:space="preserve">We split the remaining </w:t>
+      </w:r>
+      <w:r>
+        <w:t>nine tasks between us</w:t>
+      </w:r>
+    </w:p>
+    <w:p>
+      <w:pPr>
+        <w:pStyle w:val="ListParagraph"/>
+        <w:numPr>
+          <w:ilvl w:val="1"/>
+          <w:numId w:val="13"/>
+        </w:numPr>
+      </w:pPr>
+      <w:r>
+        <w:t>We have taken 4 tasks each and have left the task ‘</w:t>
+      </w:r>
+      <w:r>
+        <w:rPr>
+          <w:i/>
+          <w:iCs/>
+        </w:rPr>
+        <w:t>Implement a "user-friendly" and "minimalist" "used-car sales commercial aesthetically pleasing website</w:t>
+      </w:r>
+      <w:r>
+        <w:t>’ to be between us as this should be achieved through each of us completing our tasks</w:t>
+      </w:r>
+    </w:p>
+    <w:p>
+      <w:pPr>
+        <w:pStyle w:val="ListParagraph"/>
+        <w:numPr>
+          <w:ilvl w:val="0"/>
+          <w:numId w:val="13"/>
+        </w:numPr>
+      </w:pPr>
+      <w:r>
+        <w:t>Discussed the cars table in the database, what columns would be needed etc.</w:t>
+      </w:r>
+    </w:p>
+    <w:p/>
+    <w:p/>
     <w:p>
       <w:pPr>
         <w:ind w:left="720"/>
@@ -927,6 +1236,119 @@
 <file path=word/numbering.xml><?xml version="1.0" encoding="utf-8"?>
 <w:numbering xmlns:wpc="http://schemas.microsoft.com/office/word/2010/wordprocessingCanvas" xmlns:cx="http://schemas.microsoft.com/office/drawing/2014/chartex" xmlns:cx1="http://schemas.microsoft.com/office/drawing/2015/9/8/chartex" xmlns:cx2="http://schemas.microsoft.com/office/drawing/2015/10/21/chartex" xmlns:cx3="http://schemas.microsoft.com/office/drawing/2016/5/9/chartex" xmlns:cx4="http://schemas.microsoft.com/office/drawing/2016/5/10/chartex" xmlns:cx5="http://schemas.microsoft.com/office/drawing/2016/5/11/chartex" xmlns:cx6="http://schemas.microsoft.com/office/drawing/2016/5/12/chartex" xmlns:cx7="http://schemas.microsoft.com/office/drawing/2016/5/13/chartex" xmlns:cx8="http://schemas.microsoft.com/office/drawing/2016/5/14/chartex" xmlns:mc="http://schemas.openxmlformats.org/markup-compatibility/2006" xmlns:aink="http://schemas.microsoft.com/office/drawing/2016/ink" xmlns:am3d="http://schemas.microsoft.com/office/drawing/2017/model3d" xmlns:o="urn:schemas-microsoft-com:office:office" xmlns:r="http://schemas.openxmlformats.org/officeDocument/2006/relationships" xmlns:m="http://schemas.openxmlformats.org/officeDocument/2006/math" xmlns:v="urn:schemas-microsoft-com:vml" xmlns:wp14="http://schemas.microsoft.com/office/word/2010/wordprocessingDrawing" xmlns:wp="http://schemas.openxmlformats.org/drawingml/2006/wordprocessingDrawing" xmlns:w10="urn:schemas-microsoft-com:office:word" xmlns:w="http://schemas.openxmlformats.org/wordprocessingml/2006/main" xmlns:w14="http://schemas.microsoft.com/office/word/2010/wordml" xmlns:w15="http://schemas.microsoft.com/office/word/2012/wordml" xmlns:w16cex="http://schemas.microsoft.com/office/word/2018/wordml/cex" xmlns:w16cid="http://schemas.microsoft.com/office/word/2016/wordml/cid" xmlns:w16="http://schemas.microsoft.com/office/word/2018/wordml" xmlns:w16sdtdh="http://schemas.microsoft.com/office/word/2020/wordml/sdtdatahash" xmlns:w16se="http://schemas.microsoft.com/office/word/2015/wordml/symex" xmlns:wpg="http://schemas.microsoft.com/office/word/2010/wordprocessingGroup" xmlns:wpi="http://schemas.microsoft.com/office/word/2010/wordprocessingInk" xmlns:wne="http://schemas.microsoft.com/office/word/2006/wordml" xmlns:wps="http://schemas.microsoft.com/office/word/2010/wordprocessingShape" mc:Ignorable="w14 w15 w16se w16cid w16 w16cex w16sdtdh wp14">
   <w:abstractNum w:abstractNumId="0" w15:restartNumberingAfterBreak="0">
+    <w:nsid w:val="0B393B6F"/>
+    <w:multiLevelType w:val="hybridMultilevel"/>
+    <w:tmpl w:val="842AD3F8"/>
+    <w:lvl w:ilvl="0" w:tplc="08090001">
+      <w:start w:val="1"/>
+      <w:numFmt w:val="bullet"/>
+      <w:lvlText w:val=""/>
+      <w:lvlJc w:val="left"/>
+      <w:pPr>
+        <w:ind w:left="1440" w:hanging="360"/>
+      </w:pPr>
+      <w:rPr>
+        <w:rFonts w:ascii="Symbol" w:hAnsi="Symbol" w:hint="default"/>
+      </w:rPr>
+    </w:lvl>
+    <w:lvl w:ilvl="1" w:tplc="08090003" w:tentative="1">
+      <w:start w:val="1"/>
+      <w:numFmt w:val="bullet"/>
+      <w:lvlText w:val="o"/>
+      <w:lvlJc w:val="left"/>
+      <w:pPr>
+        <w:ind w:left="2160" w:hanging="360"/>
+      </w:pPr>
+      <w:rPr>
+        <w:rFonts w:ascii="Courier New" w:hAnsi="Courier New" w:cs="Courier New" w:hint="default"/>
+      </w:rPr>
+    </w:lvl>
+    <w:lvl w:ilvl="2" w:tplc="08090005" w:tentative="1">
+      <w:start w:val="1"/>
+      <w:numFmt w:val="bullet"/>
+      <w:lvlText w:val=""/>
+      <w:lvlJc w:val="left"/>
+      <w:pPr>
+        <w:ind w:left="2880" w:hanging="360"/>
+      </w:pPr>
+      <w:rPr>
+        <w:rFonts w:ascii="Wingdings" w:hAnsi="Wingdings" w:hint="default"/>
+      </w:rPr>
+    </w:lvl>
+    <w:lvl w:ilvl="3" w:tplc="08090001" w:tentative="1">
+      <w:start w:val="1"/>
+      <w:numFmt w:val="bullet"/>
+      <w:lvlText w:val=""/>
+      <w:lvlJc w:val="left"/>
+      <w:pPr>
+        <w:ind w:left="3600" w:hanging="360"/>
+      </w:pPr>
+      <w:rPr>
+        <w:rFonts w:ascii="Symbol" w:hAnsi="Symbol" w:hint="default"/>
+      </w:rPr>
+    </w:lvl>
+    <w:lvl w:ilvl="4" w:tplc="08090003" w:tentative="1">
+      <w:start w:val="1"/>
+      <w:numFmt w:val="bullet"/>
+      <w:lvlText w:val="o"/>
+      <w:lvlJc w:val="left"/>
+      <w:pPr>
+        <w:ind w:left="4320" w:hanging="360"/>
+      </w:pPr>
+      <w:rPr>
+        <w:rFonts w:ascii="Courier New" w:hAnsi="Courier New" w:cs="Courier New" w:hint="default"/>
+      </w:rPr>
+    </w:lvl>
+    <w:lvl w:ilvl="5" w:tplc="08090005" w:tentative="1">
+      <w:start w:val="1"/>
+      <w:numFmt w:val="bullet"/>
+      <w:lvlText w:val=""/>
+      <w:lvlJc w:val="left"/>
+      <w:pPr>
+        <w:ind w:left="5040" w:hanging="360"/>
+      </w:pPr>
+      <w:rPr>
+        <w:rFonts w:ascii="Wingdings" w:hAnsi="Wingdings" w:hint="default"/>
+      </w:rPr>
+    </w:lvl>
+    <w:lvl w:ilvl="6" w:tplc="08090001" w:tentative="1">
+      <w:start w:val="1"/>
+      <w:numFmt w:val="bullet"/>
+      <w:lvlText w:val=""/>
+      <w:lvlJc w:val="left"/>
+      <w:pPr>
+        <w:ind w:left="5760" w:hanging="360"/>
+      </w:pPr>
+      <w:rPr>
+        <w:rFonts w:ascii="Symbol" w:hAnsi="Symbol" w:hint="default"/>
+      </w:rPr>
+    </w:lvl>
+    <w:lvl w:ilvl="7" w:tplc="08090003" w:tentative="1">
+      <w:start w:val="1"/>
+      <w:numFmt w:val="bullet"/>
+      <w:lvlText w:val="o"/>
+      <w:lvlJc w:val="left"/>
+      <w:pPr>
+        <w:ind w:left="6480" w:hanging="360"/>
+      </w:pPr>
+      <w:rPr>
+        <w:rFonts w:ascii="Courier New" w:hAnsi="Courier New" w:cs="Courier New" w:hint="default"/>
+      </w:rPr>
+    </w:lvl>
+    <w:lvl w:ilvl="8" w:tplc="08090005" w:tentative="1">
+      <w:start w:val="1"/>
+      <w:numFmt w:val="bullet"/>
+      <w:lvlText w:val=""/>
+      <w:lvlJc w:val="left"/>
+      <w:pPr>
+        <w:ind w:left="7200" w:hanging="360"/>
+      </w:pPr>
+      <w:rPr>
+        <w:rFonts w:ascii="Wingdings" w:hAnsi="Wingdings" w:hint="default"/>
+      </w:rPr>
+    </w:lvl>
+  </w:abstractNum>
+  <w:abstractNum w:abstractNumId="1" w15:restartNumberingAfterBreak="0">
     <w:nsid w:val="0E8B0ABA"/>
     <w:multiLevelType w:val="hybridMultilevel"/>
     <w:tmpl w:val="89109294"/>
@@ -1039,7 +1461,120 @@
       </w:rPr>
     </w:lvl>
   </w:abstractNum>
-  <w:abstractNum w:abstractNumId="1" w15:restartNumberingAfterBreak="0">
+  <w:abstractNum w:abstractNumId="2" w15:restartNumberingAfterBreak="0">
+    <w:nsid w:val="2C6557E0"/>
+    <w:multiLevelType w:val="hybridMultilevel"/>
+    <w:tmpl w:val="020AB822"/>
+    <w:lvl w:ilvl="0" w:tplc="08090001">
+      <w:start w:val="1"/>
+      <w:numFmt w:val="bullet"/>
+      <w:lvlText w:val=""/>
+      <w:lvlJc w:val="left"/>
+      <w:pPr>
+        <w:ind w:left="1440" w:hanging="360"/>
+      </w:pPr>
+      <w:rPr>
+        <w:rFonts w:ascii="Symbol" w:hAnsi="Symbol" w:hint="default"/>
+      </w:rPr>
+    </w:lvl>
+    <w:lvl w:ilvl="1" w:tplc="08090003">
+      <w:start w:val="1"/>
+      <w:numFmt w:val="bullet"/>
+      <w:lvlText w:val="o"/>
+      <w:lvlJc w:val="left"/>
+      <w:pPr>
+        <w:ind w:left="2160" w:hanging="360"/>
+      </w:pPr>
+      <w:rPr>
+        <w:rFonts w:ascii="Courier New" w:hAnsi="Courier New" w:cs="Courier New" w:hint="default"/>
+      </w:rPr>
+    </w:lvl>
+    <w:lvl w:ilvl="2" w:tplc="08090005" w:tentative="1">
+      <w:start w:val="1"/>
+      <w:numFmt w:val="bullet"/>
+      <w:lvlText w:val=""/>
+      <w:lvlJc w:val="left"/>
+      <w:pPr>
+        <w:ind w:left="2880" w:hanging="360"/>
+      </w:pPr>
+      <w:rPr>
+        <w:rFonts w:ascii="Wingdings" w:hAnsi="Wingdings" w:hint="default"/>
+      </w:rPr>
+    </w:lvl>
+    <w:lvl w:ilvl="3" w:tplc="08090001" w:tentative="1">
+      <w:start w:val="1"/>
+      <w:numFmt w:val="bullet"/>
+      <w:lvlText w:val=""/>
+      <w:lvlJc w:val="left"/>
+      <w:pPr>
+        <w:ind w:left="3600" w:hanging="360"/>
+      </w:pPr>
+      <w:rPr>
+        <w:rFonts w:ascii="Symbol" w:hAnsi="Symbol" w:hint="default"/>
+      </w:rPr>
+    </w:lvl>
+    <w:lvl w:ilvl="4" w:tplc="08090003" w:tentative="1">
+      <w:start w:val="1"/>
+      <w:numFmt w:val="bullet"/>
+      <w:lvlText w:val="o"/>
+      <w:lvlJc w:val="left"/>
+      <w:pPr>
+        <w:ind w:left="4320" w:hanging="360"/>
+      </w:pPr>
+      <w:rPr>
+        <w:rFonts w:ascii="Courier New" w:hAnsi="Courier New" w:cs="Courier New" w:hint="default"/>
+      </w:rPr>
+    </w:lvl>
+    <w:lvl w:ilvl="5" w:tplc="08090005" w:tentative="1">
+      <w:start w:val="1"/>
+      <w:numFmt w:val="bullet"/>
+      <w:lvlText w:val=""/>
+      <w:lvlJc w:val="left"/>
+      <w:pPr>
+        <w:ind w:left="5040" w:hanging="360"/>
+      </w:pPr>
+      <w:rPr>
+        <w:rFonts w:ascii="Wingdings" w:hAnsi="Wingdings" w:hint="default"/>
+      </w:rPr>
+    </w:lvl>
+    <w:lvl w:ilvl="6" w:tplc="08090001" w:tentative="1">
+      <w:start w:val="1"/>
+      <w:numFmt w:val="bullet"/>
+      <w:lvlText w:val=""/>
+      <w:lvlJc w:val="left"/>
+      <w:pPr>
+        <w:ind w:left="5760" w:hanging="360"/>
+      </w:pPr>
+      <w:rPr>
+        <w:rFonts w:ascii="Symbol" w:hAnsi="Symbol" w:hint="default"/>
+      </w:rPr>
+    </w:lvl>
+    <w:lvl w:ilvl="7" w:tplc="08090003" w:tentative="1">
+      <w:start w:val="1"/>
+      <w:numFmt w:val="bullet"/>
+      <w:lvlText w:val="o"/>
+      <w:lvlJc w:val="left"/>
+      <w:pPr>
+        <w:ind w:left="6480" w:hanging="360"/>
+      </w:pPr>
+      <w:rPr>
+        <w:rFonts w:ascii="Courier New" w:hAnsi="Courier New" w:cs="Courier New" w:hint="default"/>
+      </w:rPr>
+    </w:lvl>
+    <w:lvl w:ilvl="8" w:tplc="08090005" w:tentative="1">
+      <w:start w:val="1"/>
+      <w:numFmt w:val="bullet"/>
+      <w:lvlText w:val=""/>
+      <w:lvlJc w:val="left"/>
+      <w:pPr>
+        <w:ind w:left="7200" w:hanging="360"/>
+      </w:pPr>
+      <w:rPr>
+        <w:rFonts w:ascii="Wingdings" w:hAnsi="Wingdings" w:hint="default"/>
+      </w:rPr>
+    </w:lvl>
+  </w:abstractNum>
+  <w:abstractNum w:abstractNumId="3" w15:restartNumberingAfterBreak="0">
     <w:nsid w:val="3E132349"/>
     <w:multiLevelType w:val="hybridMultilevel"/>
     <w:tmpl w:val="DF0ECBAC"/>
@@ -1152,7 +1687,7 @@
       </w:rPr>
     </w:lvl>
   </w:abstractNum>
-  <w:abstractNum w:abstractNumId="2" w15:restartNumberingAfterBreak="0">
+  <w:abstractNum w:abstractNumId="4" w15:restartNumberingAfterBreak="0">
     <w:nsid w:val="49E64197"/>
     <w:multiLevelType w:val="hybridMultilevel"/>
     <w:tmpl w:val="0268CD02"/>
@@ -1265,7 +1800,7 @@
       </w:rPr>
     </w:lvl>
   </w:abstractNum>
-  <w:abstractNum w:abstractNumId="3" w15:restartNumberingAfterBreak="0">
+  <w:abstractNum w:abstractNumId="5" w15:restartNumberingAfterBreak="0">
     <w:nsid w:val="52A4316D"/>
     <w:multiLevelType w:val="hybridMultilevel"/>
     <w:tmpl w:val="057CCE96"/>
@@ -1378,7 +1913,7 @@
       </w:rPr>
     </w:lvl>
   </w:abstractNum>
-  <w:abstractNum w:abstractNumId="4" w15:restartNumberingAfterBreak="0">
+  <w:abstractNum w:abstractNumId="6" w15:restartNumberingAfterBreak="0">
     <w:nsid w:val="59E16156"/>
     <w:multiLevelType w:val="hybridMultilevel"/>
     <w:tmpl w:val="F014B35E"/>
@@ -1491,7 +2026,120 @@
       </w:rPr>
     </w:lvl>
   </w:abstractNum>
-  <w:abstractNum w:abstractNumId="5" w15:restartNumberingAfterBreak="0">
+  <w:abstractNum w:abstractNumId="7" w15:restartNumberingAfterBreak="0">
+    <w:nsid w:val="5B325E78"/>
+    <w:multiLevelType w:val="hybridMultilevel"/>
+    <w:tmpl w:val="E1F632FC"/>
+    <w:lvl w:ilvl="0" w:tplc="08090001">
+      <w:start w:val="1"/>
+      <w:numFmt w:val="bullet"/>
+      <w:lvlText w:val=""/>
+      <w:lvlJc w:val="left"/>
+      <w:pPr>
+        <w:ind w:left="2160" w:hanging="360"/>
+      </w:pPr>
+      <w:rPr>
+        <w:rFonts w:ascii="Symbol" w:hAnsi="Symbol" w:hint="default"/>
+      </w:rPr>
+    </w:lvl>
+    <w:lvl w:ilvl="1" w:tplc="08090003" w:tentative="1">
+      <w:start w:val="1"/>
+      <w:numFmt w:val="bullet"/>
+      <w:lvlText w:val="o"/>
+      <w:lvlJc w:val="left"/>
+      <w:pPr>
+        <w:ind w:left="2880" w:hanging="360"/>
+      </w:pPr>
+      <w:rPr>
+        <w:rFonts w:ascii="Courier New" w:hAnsi="Courier New" w:cs="Courier New" w:hint="default"/>
+      </w:rPr>
+    </w:lvl>
+    <w:lvl w:ilvl="2" w:tplc="08090005" w:tentative="1">
+      <w:start w:val="1"/>
+      <w:numFmt w:val="bullet"/>
+      <w:lvlText w:val=""/>
+      <w:lvlJc w:val="left"/>
+      <w:pPr>
+        <w:ind w:left="3600" w:hanging="360"/>
+      </w:pPr>
+      <w:rPr>
+        <w:rFonts w:ascii="Wingdings" w:hAnsi="Wingdings" w:hint="default"/>
+      </w:rPr>
+    </w:lvl>
+    <w:lvl w:ilvl="3" w:tplc="08090001" w:tentative="1">
+      <w:start w:val="1"/>
+      <w:numFmt w:val="bullet"/>
+      <w:lvlText w:val=""/>
+      <w:lvlJc w:val="left"/>
+      <w:pPr>
+        <w:ind w:left="4320" w:hanging="360"/>
+      </w:pPr>
+      <w:rPr>
+        <w:rFonts w:ascii="Symbol" w:hAnsi="Symbol" w:hint="default"/>
+      </w:rPr>
+    </w:lvl>
+    <w:lvl w:ilvl="4" w:tplc="08090003" w:tentative="1">
+      <w:start w:val="1"/>
+      <w:numFmt w:val="bullet"/>
+      <w:lvlText w:val="o"/>
+      <w:lvlJc w:val="left"/>
+      <w:pPr>
+        <w:ind w:left="5040" w:hanging="360"/>
+      </w:pPr>
+      <w:rPr>
+        <w:rFonts w:ascii="Courier New" w:hAnsi="Courier New" w:cs="Courier New" w:hint="default"/>
+      </w:rPr>
+    </w:lvl>
+    <w:lvl w:ilvl="5" w:tplc="08090005" w:tentative="1">
+      <w:start w:val="1"/>
+      <w:numFmt w:val="bullet"/>
+      <w:lvlText w:val=""/>
+      <w:lvlJc w:val="left"/>
+      <w:pPr>
+        <w:ind w:left="5760" w:hanging="360"/>
+      </w:pPr>
+      <w:rPr>
+        <w:rFonts w:ascii="Wingdings" w:hAnsi="Wingdings" w:hint="default"/>
+      </w:rPr>
+    </w:lvl>
+    <w:lvl w:ilvl="6" w:tplc="08090001" w:tentative="1">
+      <w:start w:val="1"/>
+      <w:numFmt w:val="bullet"/>
+      <w:lvlText w:val=""/>
+      <w:lvlJc w:val="left"/>
+      <w:pPr>
+        <w:ind w:left="6480" w:hanging="360"/>
+      </w:pPr>
+      <w:rPr>
+        <w:rFonts w:ascii="Symbol" w:hAnsi="Symbol" w:hint="default"/>
+      </w:rPr>
+    </w:lvl>
+    <w:lvl w:ilvl="7" w:tplc="08090003" w:tentative="1">
+      <w:start w:val="1"/>
+      <w:numFmt w:val="bullet"/>
+      <w:lvlText w:val="o"/>
+      <w:lvlJc w:val="left"/>
+      <w:pPr>
+        <w:ind w:left="7200" w:hanging="360"/>
+      </w:pPr>
+      <w:rPr>
+        <w:rFonts w:ascii="Courier New" w:hAnsi="Courier New" w:cs="Courier New" w:hint="default"/>
+      </w:rPr>
+    </w:lvl>
+    <w:lvl w:ilvl="8" w:tplc="08090005" w:tentative="1">
+      <w:start w:val="1"/>
+      <w:numFmt w:val="bullet"/>
+      <w:lvlText w:val=""/>
+      <w:lvlJc w:val="left"/>
+      <w:pPr>
+        <w:ind w:left="7920" w:hanging="360"/>
+      </w:pPr>
+      <w:rPr>
+        <w:rFonts w:ascii="Wingdings" w:hAnsi="Wingdings" w:hint="default"/>
+      </w:rPr>
+    </w:lvl>
+  </w:abstractNum>
+  <w:abstractNum w:abstractNumId="8" w15:restartNumberingAfterBreak="0">
     <w:nsid w:val="5F0A5437"/>
     <w:multiLevelType w:val="hybridMultilevel"/>
     <w:tmpl w:val="08CAA12A"/>
@@ -1604,7 +2252,7 @@
       </w:rPr>
     </w:lvl>
   </w:abstractNum>
-  <w:abstractNum w:abstractNumId="6" w15:restartNumberingAfterBreak="0">
+  <w:abstractNum w:abstractNumId="9" w15:restartNumberingAfterBreak="0">
     <w:nsid w:val="65455154"/>
     <w:multiLevelType w:val="hybridMultilevel"/>
     <w:tmpl w:val="892E0FF4"/>
@@ -1717,7 +2365,120 @@
       </w:rPr>
     </w:lvl>
   </w:abstractNum>
-  <w:abstractNum w:abstractNumId="7" w15:restartNumberingAfterBreak="0">
+  <w:abstractNum w:abstractNumId="10" w15:restartNumberingAfterBreak="0">
+    <w:nsid w:val="69AA7ABE"/>
+    <w:multiLevelType w:val="hybridMultilevel"/>
+    <w:tmpl w:val="6240855A"/>
+    <w:lvl w:ilvl="0" w:tplc="08090001">
+      <w:start w:val="1"/>
+      <w:numFmt w:val="bullet"/>
+      <w:lvlText w:val=""/>
+      <w:lvlJc w:val="left"/>
+      <w:pPr>
+        <w:ind w:left="1440" w:hanging="360"/>
+      </w:pPr>
+      <w:rPr>
+        <w:rFonts w:ascii="Symbol" w:hAnsi="Symbol" w:hint="default"/>
+      </w:rPr>
+    </w:lvl>
+    <w:lvl w:ilvl="1" w:tplc="08090003">
+      <w:start w:val="1"/>
+      <w:numFmt w:val="bullet"/>
+      <w:lvlText w:val="o"/>
+      <w:lvlJc w:val="left"/>
+      <w:pPr>
+        <w:ind w:left="2160" w:hanging="360"/>
+      </w:pPr>
+      <w:rPr>
+        <w:rFonts w:ascii="Courier New" w:hAnsi="Courier New" w:cs="Courier New" w:hint="default"/>
+      </w:rPr>
+    </w:lvl>
+    <w:lvl w:ilvl="2" w:tplc="08090005" w:tentative="1">
+      <w:start w:val="1"/>
+      <w:numFmt w:val="bullet"/>
+      <w:lvlText w:val=""/>
+      <w:lvlJc w:val="left"/>
+      <w:pPr>
+        <w:ind w:left="2880" w:hanging="360"/>
+      </w:pPr>
+      <w:rPr>
+        <w:rFonts w:ascii="Wingdings" w:hAnsi="Wingdings" w:hint="default"/>
+      </w:rPr>
+    </w:lvl>
+    <w:lvl w:ilvl="3" w:tplc="08090001" w:tentative="1">
+      <w:start w:val="1"/>
+      <w:numFmt w:val="bullet"/>
+      <w:lvlText w:val=""/>
+      <w:lvlJc w:val="left"/>
+      <w:pPr>
+        <w:ind w:left="3600" w:hanging="360"/>
+      </w:pPr>
+      <w:rPr>
+        <w:rFonts w:ascii="Symbol" w:hAnsi="Symbol" w:hint="default"/>
+      </w:rPr>
+    </w:lvl>
+    <w:lvl w:ilvl="4" w:tplc="08090003" w:tentative="1">
+      <w:start w:val="1"/>
+      <w:numFmt w:val="bullet"/>
+      <w:lvlText w:val="o"/>
+      <w:lvlJc w:val="left"/>
+      <w:pPr>
+        <w:ind w:left="4320" w:hanging="360"/>
+      </w:pPr>
+      <w:rPr>
+        <w:rFonts w:ascii="Courier New" w:hAnsi="Courier New" w:cs="Courier New" w:hint="default"/>
+      </w:rPr>
+    </w:lvl>
+    <w:lvl w:ilvl="5" w:tplc="08090005" w:tentative="1">
+      <w:start w:val="1"/>
+      <w:numFmt w:val="bullet"/>
+      <w:lvlText w:val=""/>
+      <w:lvlJc w:val="left"/>
+      <w:pPr>
+        <w:ind w:left="5040" w:hanging="360"/>
+      </w:pPr>
+      <w:rPr>
+        <w:rFonts w:ascii="Wingdings" w:hAnsi="Wingdings" w:hint="default"/>
+      </w:rPr>
+    </w:lvl>
+    <w:lvl w:ilvl="6" w:tplc="08090001" w:tentative="1">
+      <w:start w:val="1"/>
+      <w:numFmt w:val="bullet"/>
+      <w:lvlText w:val=""/>
+      <w:lvlJc w:val="left"/>
+      <w:pPr>
+        <w:ind w:left="5760" w:hanging="360"/>
+      </w:pPr>
+      <w:rPr>
+        <w:rFonts w:ascii="Symbol" w:hAnsi="Symbol" w:hint="default"/>
+      </w:rPr>
+    </w:lvl>
+    <w:lvl w:ilvl="7" w:tplc="08090003" w:tentative="1">
+      <w:start w:val="1"/>
+      <w:numFmt w:val="bullet"/>
+      <w:lvlText w:val="o"/>
+      <w:lvlJc w:val="left"/>
+      <w:pPr>
+        <w:ind w:left="6480" w:hanging="360"/>
+      </w:pPr>
+      <w:rPr>
+        <w:rFonts w:ascii="Courier New" w:hAnsi="Courier New" w:cs="Courier New" w:hint="default"/>
+      </w:rPr>
+    </w:lvl>
+    <w:lvl w:ilvl="8" w:tplc="08090005" w:tentative="1">
+      <w:start w:val="1"/>
+      <w:numFmt w:val="bullet"/>
+      <w:lvlText w:val=""/>
+      <w:lvlJc w:val="left"/>
+      <w:pPr>
+        <w:ind w:left="7200" w:hanging="360"/>
+      </w:pPr>
+      <w:rPr>
+        <w:rFonts w:ascii="Wingdings" w:hAnsi="Wingdings" w:hint="default"/>
+      </w:rPr>
+    </w:lvl>
+  </w:abstractNum>
+  <w:abstractNum w:abstractNumId="11" w15:restartNumberingAfterBreak="0">
     <w:nsid w:val="6DC743FC"/>
     <w:multiLevelType w:val="hybridMultilevel"/>
     <w:tmpl w:val="359C0CD0"/>
@@ -1830,7 +2591,7 @@
       </w:rPr>
     </w:lvl>
   </w:abstractNum>
-  <w:abstractNum w:abstractNumId="8" w15:restartNumberingAfterBreak="0">
+  <w:abstractNum w:abstractNumId="12" w15:restartNumberingAfterBreak="0">
     <w:nsid w:val="723245C1"/>
     <w:multiLevelType w:val="hybridMultilevel"/>
     <w:tmpl w:val="7C64853E"/>
@@ -1943,32 +2704,44 @@
       </w:rPr>
     </w:lvl>
   </w:abstractNum>
-  <w:num w:numId="1">
+  <w:num w:numId="1" w16cid:durableId="2016490114">
+    <w:abstractNumId w:val="9"/>
+  </w:num>
+  <w:num w:numId="2" w16cid:durableId="1442650837">
+    <w:abstractNumId w:val="4"/>
+  </w:num>
+  <w:num w:numId="3" w16cid:durableId="350104365">
+    <w:abstractNumId w:val="11"/>
+  </w:num>
+  <w:num w:numId="4" w16cid:durableId="633874696">
+    <w:abstractNumId w:val="5"/>
+  </w:num>
+  <w:num w:numId="5" w16cid:durableId="836073748">
+    <w:abstractNumId w:val="12"/>
+  </w:num>
+  <w:num w:numId="6" w16cid:durableId="1773428632">
     <w:abstractNumId w:val="6"/>
   </w:num>
-  <w:num w:numId="2">
+  <w:num w:numId="7" w16cid:durableId="1974410816">
+    <w:abstractNumId w:val="1"/>
+  </w:num>
+  <w:num w:numId="8" w16cid:durableId="299725124">
+    <w:abstractNumId w:val="8"/>
+  </w:num>
+  <w:num w:numId="9" w16cid:durableId="1263031157">
+    <w:abstractNumId w:val="3"/>
+  </w:num>
+  <w:num w:numId="10" w16cid:durableId="1754738853">
+    <w:abstractNumId w:val="7"/>
+  </w:num>
+  <w:num w:numId="11" w16cid:durableId="1718165920">
     <w:abstractNumId w:val="2"/>
   </w:num>
-  <w:num w:numId="3">
-    <w:abstractNumId w:val="7"/>
-  </w:num>
-  <w:num w:numId="4">
-    <w:abstractNumId w:val="3"/>
-  </w:num>
-  <w:num w:numId="5">
-    <w:abstractNumId w:val="8"/>
-  </w:num>
-  <w:num w:numId="6">
-    <w:abstractNumId w:val="4"/>
-  </w:num>
-  <w:num w:numId="7">
+  <w:num w:numId="12" w16cid:durableId="1263762727">
     <w:abstractNumId w:val="0"/>
   </w:num>
-  <w:num w:numId="8">
-    <w:abstractNumId w:val="5"/>
-  </w:num>
-  <w:num w:numId="9">
-    <w:abstractNumId w:val="1"/>
+  <w:num w:numId="13" w16cid:durableId="1659454160">
+    <w:abstractNumId w:val="10"/>
   </w:num>
 </w:numbering>
 </file>
@@ -2549,6 +3322,17 @@
       <w:contextualSpacing/>
     </w:pPr>
   </w:style>
+  <w:style w:type="character" w:styleId="Emphasis">
+    <w:name w:val="Emphasis"/>
+    <w:basedOn w:val="DefaultParagraphFont"/>
+    <w:uiPriority w:val="20"/>
+    <w:qFormat/>
+    <w:rsid w:val="000F74AF"/>
+    <w:rPr>
+      <w:i/>
+      <w:iCs/>
+    </w:rPr>
+  </w:style>
 </w:styles>
 </file>
 
@@ -2848,6 +3632,21 @@
 </file>
 
 <file path=customXml/item1.xml><?xml version="1.0" encoding="utf-8"?>
+<p:properties xmlns:p="http://schemas.microsoft.com/office/2006/metadata/properties" xmlns:xsi="http://www.w3.org/2001/XMLSchema-instance" xmlns:pc="http://schemas.microsoft.com/office/infopath/2007/PartnerControls">
+  <documentManagement/>
+</p:properties>
+</file>
+
+<file path=customXml/item2.xml><?xml version="1.0" encoding="utf-8"?>
+<?mso-contentType ?>
+<FormTemplates xmlns="http://schemas.microsoft.com/sharepoint/v3/contenttype/forms">
+  <Display>DocumentLibraryForm</Display>
+  <Edit>DocumentLibraryForm</Edit>
+  <New>DocumentLibraryForm</New>
+</FormTemplates>
+</file>
+
+<file path=customXml/item3.xml><?xml version="1.0" encoding="utf-8"?>
 <ct:contentTypeSchema xmlns:ct="http://schemas.microsoft.com/office/2006/metadata/contentType" xmlns:ma="http://schemas.microsoft.com/office/2006/metadata/properties/metaAttributes" ct:_="" ma:_="" ma:contentTypeName="Document" ma:contentTypeID="0x01010022145747E0A47946844CFAC4635FED9C" ma:contentTypeVersion="11" ma:contentTypeDescription="Create a new document." ma:contentTypeScope="" ma:versionID="9cc3b918fc7695e3f2290fb56e3647aa">
   <xsd:schema xmlns:xsd="http://www.w3.org/2001/XMLSchema" xmlns:xs="http://www.w3.org/2001/XMLSchema" xmlns:p="http://schemas.microsoft.com/office/2006/metadata/properties" xmlns:ns3="d7ed830e-7619-48f0-a6f1-b21bef999d86" xmlns:ns4="43dc3032-3d27-4bd0-a3b1-2427fe4d5f65" targetNamespace="http://schemas.microsoft.com/office/2006/metadata/properties" ma:root="true" ma:fieldsID="0ab4b9daeb85905fc9d2eab80ce50d3d" ns3:_="" ns4:_="">
     <xsd:import namespace="d7ed830e-7619-48f0-a6f1-b21bef999d86"/>
@@ -3056,22 +3855,24 @@
 </ct:contentTypeSchema>
 </file>
 
-<file path=customXml/item2.xml><?xml version="1.0" encoding="utf-8"?>
-<?mso-contentType ?>
-<FormTemplates xmlns="http://schemas.microsoft.com/sharepoint/v3/contenttype/forms">
-  <Display>DocumentLibraryForm</Display>
-  <Edit>DocumentLibraryForm</Edit>
-  <New>DocumentLibraryForm</New>
-</FormTemplates>
+<file path=customXml/itemProps1.xml><?xml version="1.0" encoding="utf-8"?>
+<ds:datastoreItem xmlns:ds="http://schemas.openxmlformats.org/officeDocument/2006/customXml" ds:itemID="{9E521D08-D6E1-47DB-9E1E-00E4DEFCDE58}">
+  <ds:schemaRefs>
+    <ds:schemaRef ds:uri="http://schemas.microsoft.com/office/2006/metadata/properties"/>
+    <ds:schemaRef ds:uri="http://schemas.microsoft.com/office/infopath/2007/PartnerControls"/>
+  </ds:schemaRefs>
+</ds:datastoreItem>
 </file>
 
-<file path=customXml/item3.xml><?xml version="1.0" encoding="utf-8"?>
-<p:properties xmlns:p="http://schemas.microsoft.com/office/2006/metadata/properties" xmlns:xsi="http://www.w3.org/2001/XMLSchema-instance" xmlns:pc="http://schemas.microsoft.com/office/infopath/2007/PartnerControls">
-  <documentManagement/>
-</p:properties>
+<file path=customXml/itemProps2.xml><?xml version="1.0" encoding="utf-8"?>
+<ds:datastoreItem xmlns:ds="http://schemas.openxmlformats.org/officeDocument/2006/customXml" ds:itemID="{EB0C31DA-2513-4037-9866-7CA183E1FFD6}">
+  <ds:schemaRefs>
+    <ds:schemaRef ds:uri="http://schemas.microsoft.com/sharepoint/v3/contenttype/forms"/>
+  </ds:schemaRefs>
+</ds:datastoreItem>
 </file>
 
-<file path=customXml/itemProps1.xml><?xml version="1.0" encoding="utf-8"?>
+<file path=customXml/itemProps3.xml><?xml version="1.0" encoding="utf-8"?>
 <ds:datastoreItem xmlns:ds="http://schemas.openxmlformats.org/officeDocument/2006/customXml" ds:itemID="{2D65F203-A147-4CD2-A8E2-3B48C039D994}">
   <ds:schemaRefs>
     <ds:schemaRef ds:uri="http://schemas.microsoft.com/office/2006/metadata/contentType"/>
@@ -3088,21 +3889,4 @@
     <ds:schemaRef ds:uri="http://schemas.microsoft.com/internal/obd"/>
   </ds:schemaRefs>
 </ds:datastoreItem>
-</file>
-
-<file path=customXml/itemProps2.xml><?xml version="1.0" encoding="utf-8"?>
-<ds:datastoreItem xmlns:ds="http://schemas.openxmlformats.org/officeDocument/2006/customXml" ds:itemID="{EB0C31DA-2513-4037-9866-7CA183E1FFD6}">
-  <ds:schemaRefs>
-    <ds:schemaRef ds:uri="http://schemas.microsoft.com/sharepoint/v3/contenttype/forms"/>
-  </ds:schemaRefs>
-</ds:datastoreItem>
-</file>
-
-<file path=customXml/itemProps3.xml><?xml version="1.0" encoding="utf-8"?>
-<ds:datastoreItem xmlns:ds="http://schemas.openxmlformats.org/officeDocument/2006/customXml" ds:itemID="{9E521D08-D6E1-47DB-9E1E-00E4DEFCDE58}">
-  <ds:schemaRefs>
-    <ds:schemaRef ds:uri="http://schemas.microsoft.com/office/2006/metadata/properties"/>
-    <ds:schemaRef ds:uri="http://schemas.microsoft.com/office/infopath/2007/PartnerControls"/>
-  </ds:schemaRefs>
-</ds:datastoreItem>
 </file>
--- a/Minutes.docx
+++ b/Minutes.docx
@@ -619,7 +619,59 @@
     <w:p>
       <w:pPr>
         <w:pStyle w:val="ListParagraph"/>
-        <w:ind w:left="1440"/>
+        <w:numPr>
+          <w:ilvl w:val="0"/>
+          <w:numId w:val="6"/>
+        </w:numPr>
+        <w:rPr>
+          <w:lang w:val="en-US"/>
+        </w:rPr>
+      </w:pPr>
+      <w:r>
+        <w:rPr>
+          <w:lang w:val="en-US"/>
+        </w:rPr>
+        <w:t>Code is scalable and readable but needs commenting</w:t>
+      </w:r>
+    </w:p>
+    <w:p>
+      <w:pPr>
+        <w:pStyle w:val="ListParagraph"/>
+        <w:numPr>
+          <w:ilvl w:val="0"/>
+          <w:numId w:val="6"/>
+        </w:numPr>
+        <w:rPr>
+          <w:lang w:val="en-US"/>
+        </w:rPr>
+      </w:pPr>
+      <w:r>
+        <w:rPr>
+          <w:lang w:val="en-US"/>
+        </w:rPr>
+        <w:t>Good time management</w:t>
+      </w:r>
+    </w:p>
+    <w:p>
+      <w:pPr>
+        <w:pStyle w:val="ListParagraph"/>
+        <w:numPr>
+          <w:ilvl w:val="0"/>
+          <w:numId w:val="6"/>
+        </w:numPr>
+        <w:rPr>
+          <w:lang w:val="en-US"/>
+        </w:rPr>
+      </w:pPr>
+      <w:r>
+        <w:rPr>
+          <w:lang w:val="en-US"/>
+        </w:rPr>
+        <w:t>Need more presentation preparation</w:t>
+      </w:r>
+    </w:p>
+    <w:p>
+      <w:pPr>
         <w:rPr>
           <w:lang w:val="en-US"/>
         </w:rPr>
@@ -636,6 +688,13 @@
         <w:rPr>
           <w:lang w:val="en-US"/>
         </w:rPr>
+        <w:br w:type="page"/>
+      </w:r>
+      <w:r>
+        <w:rPr>
+          <w:lang w:val="en-US"/>
+        </w:rPr>
+        <w:lastRenderedPageBreak/>
         <w:t>SPRINT 2</w:t>
       </w:r>
     </w:p>
@@ -765,7 +824,6 @@
         <w:rPr>
           <w:lang w:val="en-US"/>
         </w:rPr>
-        <w:lastRenderedPageBreak/>
         <w:t>What information should be included</w:t>
       </w:r>
     </w:p>
@@ -1126,6 +1184,7 @@
         <w:pStyle w:val="Heading2"/>
       </w:pPr>
       <w:r>
+        <w:lastRenderedPageBreak/>
         <w:t>SPRINT 3</w:t>
       </w:r>
     </w:p>
@@ -1187,7 +1246,68 @@
         <w:t>Discussed the cars table in the database, what columns would be needed etc.</w:t>
       </w:r>
     </w:p>
-    <w:p/>
+    <w:p>
+      <w:pPr>
+        <w:pStyle w:val="ListParagraph"/>
+        <w:numPr>
+          <w:ilvl w:val="0"/>
+          <w:numId w:val="13"/>
+        </w:numPr>
+      </w:pPr>
+      <w:r>
+        <w:t>Discussed new design and logo</w:t>
+      </w:r>
+    </w:p>
+    <w:p>
+      <w:pPr>
+        <w:pStyle w:val="Heading3"/>
+        <w:ind w:left="720"/>
+      </w:pPr>
+      <w:r>
+        <w:t>MEETING TEN: MID-SPRINT REVIEW – 08/03/22</w:t>
+      </w:r>
+    </w:p>
+    <w:p>
+      <w:pPr>
+        <w:pStyle w:val="ListParagraph"/>
+        <w:numPr>
+          <w:ilvl w:val="0"/>
+          <w:numId w:val="14"/>
+        </w:numPr>
+      </w:pPr>
+      <w:r>
+        <w:t>Discussed issues with time management due to other assignments</w:t>
+      </w:r>
+    </w:p>
+    <w:p>
+      <w:pPr>
+        <w:pStyle w:val="ListParagraph"/>
+        <w:numPr>
+          <w:ilvl w:val="0"/>
+          <w:numId w:val="14"/>
+        </w:numPr>
+      </w:pPr>
+      <w:r>
+        <w:t>Agreed to keep new design</w:t>
+      </w:r>
+    </w:p>
+    <w:p>
+      <w:pPr>
+        <w:pStyle w:val="ListParagraph"/>
+        <w:numPr>
+          <w:ilvl w:val="0"/>
+          <w:numId w:val="14"/>
+        </w:numPr>
+      </w:pPr>
+      <w:r>
+        <w:t>Discussed design of the page to display all cars</w:t>
+      </w:r>
+    </w:p>
+    <w:p>
+      <w:pPr>
+        <w:ind w:left="720"/>
+      </w:pPr>
+    </w:p>
     <w:p/>
     <w:p>
       <w:pPr>
@@ -2253,6 +2373,119 @@
     </w:lvl>
   </w:abstractNum>
   <w:abstractNum w:abstractNumId="9" w15:restartNumberingAfterBreak="0">
+    <w:nsid w:val="6493243E"/>
+    <w:multiLevelType w:val="hybridMultilevel"/>
+    <w:tmpl w:val="4860008A"/>
+    <w:lvl w:ilvl="0" w:tplc="08090001">
+      <w:start w:val="1"/>
+      <w:numFmt w:val="bullet"/>
+      <w:lvlText w:val=""/>
+      <w:lvlJc w:val="left"/>
+      <w:pPr>
+        <w:ind w:left="1440" w:hanging="360"/>
+      </w:pPr>
+      <w:rPr>
+        <w:rFonts w:ascii="Symbol" w:hAnsi="Symbol" w:hint="default"/>
+      </w:rPr>
+    </w:lvl>
+    <w:lvl w:ilvl="1" w:tplc="08090003" w:tentative="1">
+      <w:start w:val="1"/>
+      <w:numFmt w:val="bullet"/>
+      <w:lvlText w:val="o"/>
+      <w:lvlJc w:val="left"/>
+      <w:pPr>
+        <w:ind w:left="2160" w:hanging="360"/>
+      </w:pPr>
+      <w:rPr>
+        <w:rFonts w:ascii="Courier New" w:hAnsi="Courier New" w:cs="Courier New" w:hint="default"/>
+      </w:rPr>
+    </w:lvl>
+    <w:lvl w:ilvl="2" w:tplc="08090005" w:tentative="1">
+      <w:start w:val="1"/>
+      <w:numFmt w:val="bullet"/>
+      <w:lvlText w:val=""/>
+      <w:lvlJc w:val="left"/>
+      <w:pPr>
+        <w:ind w:left="2880" w:hanging="360"/>
+      </w:pPr>
+      <w:rPr>
+        <w:rFonts w:ascii="Wingdings" w:hAnsi="Wingdings" w:hint="default"/>
+      </w:rPr>
+    </w:lvl>
+    <w:lvl w:ilvl="3" w:tplc="08090001" w:tentative="1">
+      <w:start w:val="1"/>
+      <w:numFmt w:val="bullet"/>
+      <w:lvlText w:val=""/>
+      <w:lvlJc w:val="left"/>
+      <w:pPr>
+        <w:ind w:left="3600" w:hanging="360"/>
+      </w:pPr>
+      <w:rPr>
+        <w:rFonts w:ascii="Symbol" w:hAnsi="Symbol" w:hint="default"/>
+      </w:rPr>
+    </w:lvl>
+    <w:lvl w:ilvl="4" w:tplc="08090003" w:tentative="1">
+      <w:start w:val="1"/>
+      <w:numFmt w:val="bullet"/>
+      <w:lvlText w:val="o"/>
+      <w:lvlJc w:val="left"/>
+      <w:pPr>
+        <w:ind w:left="4320" w:hanging="360"/>
+      </w:pPr>
+      <w:rPr>
+        <w:rFonts w:ascii="Courier New" w:hAnsi="Courier New" w:cs="Courier New" w:hint="default"/>
+      </w:rPr>
+    </w:lvl>
+    <w:lvl w:ilvl="5" w:tplc="08090005" w:tentative="1">
+      <w:start w:val="1"/>
+      <w:numFmt w:val="bullet"/>
+      <w:lvlText w:val=""/>
+      <w:lvlJc w:val="left"/>
+      <w:pPr>
+        <w:ind w:left="5040" w:hanging="360"/>
+      </w:pPr>
+      <w:rPr>
+        <w:rFonts w:ascii="Wingdings" w:hAnsi="Wingdings" w:hint="default"/>
+      </w:rPr>
+    </w:lvl>
+    <w:lvl w:ilvl="6" w:tplc="08090001" w:tentative="1">
+      <w:start w:val="1"/>
+      <w:numFmt w:val="bullet"/>
+      <w:lvlText w:val=""/>
+      <w:lvlJc w:val="left"/>
+      <w:pPr>
+        <w:ind w:left="5760" w:hanging="360"/>
+      </w:pPr>
+      <w:rPr>
+        <w:rFonts w:ascii="Symbol" w:hAnsi="Symbol" w:hint="default"/>
+      </w:rPr>
+    </w:lvl>
+    <w:lvl w:ilvl="7" w:tplc="08090003" w:tentative="1">
+      <w:start w:val="1"/>
+      <w:numFmt w:val="bullet"/>
+      <w:lvlText w:val="o"/>
+      <w:lvlJc w:val="left"/>
+      <w:pPr>
+        <w:ind w:left="6480" w:hanging="360"/>
+      </w:pPr>
+      <w:rPr>
+        <w:rFonts w:ascii="Courier New" w:hAnsi="Courier New" w:cs="Courier New" w:hint="default"/>
+      </w:rPr>
+    </w:lvl>
+    <w:lvl w:ilvl="8" w:tplc="08090005" w:tentative="1">
+      <w:start w:val="1"/>
+      <w:numFmt w:val="bullet"/>
+      <w:lvlText w:val=""/>
+      <w:lvlJc w:val="left"/>
+      <w:pPr>
+        <w:ind w:left="7200" w:hanging="360"/>
+      </w:pPr>
+      <w:rPr>
+        <w:rFonts w:ascii="Wingdings" w:hAnsi="Wingdings" w:hint="default"/>
+      </w:rPr>
+    </w:lvl>
+  </w:abstractNum>
+  <w:abstractNum w:abstractNumId="10" w15:restartNumberingAfterBreak="0">
     <w:nsid w:val="65455154"/>
     <w:multiLevelType w:val="hybridMultilevel"/>
     <w:tmpl w:val="892E0FF4"/>
@@ -2365,7 +2598,7 @@
       </w:rPr>
     </w:lvl>
   </w:abstractNum>
-  <w:abstractNum w:abstractNumId="10" w15:restartNumberingAfterBreak="0">
+  <w:abstractNum w:abstractNumId="11" w15:restartNumberingAfterBreak="0">
     <w:nsid w:val="69AA7ABE"/>
     <w:multiLevelType w:val="hybridMultilevel"/>
     <w:tmpl w:val="6240855A"/>
@@ -2478,7 +2711,7 @@
       </w:rPr>
     </w:lvl>
   </w:abstractNum>
-  <w:abstractNum w:abstractNumId="11" w15:restartNumberingAfterBreak="0">
+  <w:abstractNum w:abstractNumId="12" w15:restartNumberingAfterBreak="0">
     <w:nsid w:val="6DC743FC"/>
     <w:multiLevelType w:val="hybridMultilevel"/>
     <w:tmpl w:val="359C0CD0"/>
@@ -2591,7 +2824,7 @@
       </w:rPr>
     </w:lvl>
   </w:abstractNum>
-  <w:abstractNum w:abstractNumId="12" w15:restartNumberingAfterBreak="0">
+  <w:abstractNum w:abstractNumId="13" w15:restartNumberingAfterBreak="0">
     <w:nsid w:val="723245C1"/>
     <w:multiLevelType w:val="hybridMultilevel"/>
     <w:tmpl w:val="7C64853E"/>
@@ -2705,19 +2938,19 @@
     </w:lvl>
   </w:abstractNum>
   <w:num w:numId="1" w16cid:durableId="2016490114">
-    <w:abstractNumId w:val="9"/>
+    <w:abstractNumId w:val="10"/>
   </w:num>
   <w:num w:numId="2" w16cid:durableId="1442650837">
     <w:abstractNumId w:val="4"/>
   </w:num>
   <w:num w:numId="3" w16cid:durableId="350104365">
-    <w:abstractNumId w:val="11"/>
+    <w:abstractNumId w:val="12"/>
   </w:num>
   <w:num w:numId="4" w16cid:durableId="633874696">
     <w:abstractNumId w:val="5"/>
   </w:num>
   <w:num w:numId="5" w16cid:durableId="836073748">
-    <w:abstractNumId w:val="12"/>
+    <w:abstractNumId w:val="13"/>
   </w:num>
   <w:num w:numId="6" w16cid:durableId="1773428632">
     <w:abstractNumId w:val="6"/>
@@ -2741,7 +2974,10 @@
     <w:abstractNumId w:val="0"/>
   </w:num>
   <w:num w:numId="13" w16cid:durableId="1659454160">
-    <w:abstractNumId w:val="10"/>
+    <w:abstractNumId w:val="11"/>
+  </w:num>
+  <w:num w:numId="14" w16cid:durableId="1401170225">
+    <w:abstractNumId w:val="9"/>
   </w:num>
 </w:numbering>
 </file>
@@ -3632,21 +3868,6 @@
 </file>
 
 <file path=customXml/item1.xml><?xml version="1.0" encoding="utf-8"?>
-<p:properties xmlns:p="http://schemas.microsoft.com/office/2006/metadata/properties" xmlns:xsi="http://www.w3.org/2001/XMLSchema-instance" xmlns:pc="http://schemas.microsoft.com/office/infopath/2007/PartnerControls">
-  <documentManagement/>
-</p:properties>
-</file>
-
-<file path=customXml/item2.xml><?xml version="1.0" encoding="utf-8"?>
-<?mso-contentType ?>
-<FormTemplates xmlns="http://schemas.microsoft.com/sharepoint/v3/contenttype/forms">
-  <Display>DocumentLibraryForm</Display>
-  <Edit>DocumentLibraryForm</Edit>
-  <New>DocumentLibraryForm</New>
-</FormTemplates>
-</file>
-
-<file path=customXml/item3.xml><?xml version="1.0" encoding="utf-8"?>
 <ct:contentTypeSchema xmlns:ct="http://schemas.microsoft.com/office/2006/metadata/contentType" xmlns:ma="http://schemas.microsoft.com/office/2006/metadata/properties/metaAttributes" ct:_="" ma:_="" ma:contentTypeName="Document" ma:contentTypeID="0x01010022145747E0A47946844CFAC4635FED9C" ma:contentTypeVersion="11" ma:contentTypeDescription="Create a new document." ma:contentTypeScope="" ma:versionID="9cc3b918fc7695e3f2290fb56e3647aa">
   <xsd:schema xmlns:xsd="http://www.w3.org/2001/XMLSchema" xmlns:xs="http://www.w3.org/2001/XMLSchema" xmlns:p="http://schemas.microsoft.com/office/2006/metadata/properties" xmlns:ns3="d7ed830e-7619-48f0-a6f1-b21bef999d86" xmlns:ns4="43dc3032-3d27-4bd0-a3b1-2427fe4d5f65" targetNamespace="http://schemas.microsoft.com/office/2006/metadata/properties" ma:root="true" ma:fieldsID="0ab4b9daeb85905fc9d2eab80ce50d3d" ns3:_="" ns4:_="">
     <xsd:import namespace="d7ed830e-7619-48f0-a6f1-b21bef999d86"/>
@@ -3855,24 +4076,22 @@
 </ct:contentTypeSchema>
 </file>
 
-<file path=customXml/itemProps1.xml><?xml version="1.0" encoding="utf-8"?>
-<ds:datastoreItem xmlns:ds="http://schemas.openxmlformats.org/officeDocument/2006/customXml" ds:itemID="{9E521D08-D6E1-47DB-9E1E-00E4DEFCDE58}">
-  <ds:schemaRefs>
-    <ds:schemaRef ds:uri="http://schemas.microsoft.com/office/2006/metadata/properties"/>
-    <ds:schemaRef ds:uri="http://schemas.microsoft.com/office/infopath/2007/PartnerControls"/>
-  </ds:schemaRefs>
-</ds:datastoreItem>
+<file path=customXml/item2.xml><?xml version="1.0" encoding="utf-8"?>
+<?mso-contentType ?>
+<FormTemplates xmlns="http://schemas.microsoft.com/sharepoint/v3/contenttype/forms">
+  <Display>DocumentLibraryForm</Display>
+  <Edit>DocumentLibraryForm</Edit>
+  <New>DocumentLibraryForm</New>
+</FormTemplates>
 </file>
 
-<file path=customXml/itemProps2.xml><?xml version="1.0" encoding="utf-8"?>
-<ds:datastoreItem xmlns:ds="http://schemas.openxmlformats.org/officeDocument/2006/customXml" ds:itemID="{EB0C31DA-2513-4037-9866-7CA183E1FFD6}">
-  <ds:schemaRefs>
-    <ds:schemaRef ds:uri="http://schemas.microsoft.com/sharepoint/v3/contenttype/forms"/>
-  </ds:schemaRefs>
-</ds:datastoreItem>
+<file path=customXml/item3.xml><?xml version="1.0" encoding="utf-8"?>
+<p:properties xmlns:p="http://schemas.microsoft.com/office/2006/metadata/properties" xmlns:xsi="http://www.w3.org/2001/XMLSchema-instance" xmlns:pc="http://schemas.microsoft.com/office/infopath/2007/PartnerControls">
+  <documentManagement/>
+</p:properties>
 </file>
 
-<file path=customXml/itemProps3.xml><?xml version="1.0" encoding="utf-8"?>
+<file path=customXml/itemProps1.xml><?xml version="1.0" encoding="utf-8"?>
 <ds:datastoreItem xmlns:ds="http://schemas.openxmlformats.org/officeDocument/2006/customXml" ds:itemID="{2D65F203-A147-4CD2-A8E2-3B48C039D994}">
   <ds:schemaRefs>
     <ds:schemaRef ds:uri="http://schemas.microsoft.com/office/2006/metadata/contentType"/>
@@ -3889,4 +4108,21 @@
     <ds:schemaRef ds:uri="http://schemas.microsoft.com/internal/obd"/>
   </ds:schemaRefs>
 </ds:datastoreItem>
+</file>
+
+<file path=customXml/itemProps2.xml><?xml version="1.0" encoding="utf-8"?>
+<ds:datastoreItem xmlns:ds="http://schemas.openxmlformats.org/officeDocument/2006/customXml" ds:itemID="{EB0C31DA-2513-4037-9866-7CA183E1FFD6}">
+  <ds:schemaRefs>
+    <ds:schemaRef ds:uri="http://schemas.microsoft.com/sharepoint/v3/contenttype/forms"/>
+  </ds:schemaRefs>
+</ds:datastoreItem>
+</file>
+
+<file path=customXml/itemProps3.xml><?xml version="1.0" encoding="utf-8"?>
+<ds:datastoreItem xmlns:ds="http://schemas.openxmlformats.org/officeDocument/2006/customXml" ds:itemID="{9E521D08-D6E1-47DB-9E1E-00E4DEFCDE58}">
+  <ds:schemaRefs>
+    <ds:schemaRef ds:uri="http://schemas.microsoft.com/office/2006/metadata/properties"/>
+    <ds:schemaRef ds:uri="http://schemas.microsoft.com/office/infopath/2007/PartnerControls"/>
+  </ds:schemaRefs>
+</ds:datastoreItem>
 </file>
--- a/Minutes.docx
+++ b/Minutes.docx
@@ -217,7 +217,19 @@
         <w:rPr>
           <w:lang w:val="en-US"/>
         </w:rPr>
-        <w:t xml:space="preserve">Discussed how we where </w:t>
+        <w:t xml:space="preserve">Discussed how we </w:t>
+      </w:r>
+      <w:r>
+        <w:rPr>
+          <w:lang w:val="en-US"/>
+        </w:rPr>
+        <w:t>were</w:t>
+      </w:r>
+      <w:r>
+        <w:rPr>
+          <w:lang w:val="en-US"/>
+        </w:rPr>
+        <w:t xml:space="preserve"> </w:t>
       </w:r>
       <w:r>
         <w:rPr>
@@ -358,19 +370,49 @@
         <w:rPr>
           <w:lang w:val="en-US"/>
         </w:rPr>
-        <w:t>Product owner doesn’t believe that our design</w:t>
-      </w:r>
-      <w:r>
-        <w:rPr>
-          <w:lang w:val="en-US"/>
-        </w:rPr>
-        <w:t xml:space="preserve"> and branding</w:t>
-      </w:r>
-      <w:r>
-        <w:rPr>
-          <w:lang w:val="en-US"/>
-        </w:rPr>
-        <w:t xml:space="preserve"> reflects the business</w:t>
+        <w:t>Need to edit the design and the branding of our site to better match the business</w:t>
+      </w:r>
+    </w:p>
+    <w:p>
+      <w:pPr>
+        <w:pStyle w:val="ListParagraph"/>
+        <w:numPr>
+          <w:ilvl w:val="1"/>
+          <w:numId w:val="7"/>
+        </w:numPr>
+        <w:rPr>
+          <w:lang w:val="en-US"/>
+        </w:rPr>
+      </w:pPr>
+      <w:r>
+        <w:rPr>
+          <w:lang w:val="en-US"/>
+        </w:rPr>
+        <w:t>Should change logo to be more related to car</w:t>
+      </w:r>
+      <w:r>
+        <w:rPr>
+          <w:lang w:val="en-US"/>
+        </w:rPr>
+        <w:t>s and car sales</w:t>
+      </w:r>
+    </w:p>
+    <w:p>
+      <w:pPr>
+        <w:pStyle w:val="ListParagraph"/>
+        <w:numPr>
+          <w:ilvl w:val="1"/>
+          <w:numId w:val="7"/>
+        </w:numPr>
+        <w:rPr>
+          <w:lang w:val="en-US"/>
+        </w:rPr>
+      </w:pPr>
+      <w:r>
+        <w:rPr>
+          <w:lang w:val="en-US"/>
+        </w:rPr>
+        <w:t>Need to ensure the design is more minimalistic</w:t>
       </w:r>
     </w:p>
     <w:p>
@@ -388,19 +430,7 @@
         <w:rPr>
           <w:lang w:val="en-US"/>
         </w:rPr>
-        <w:t xml:space="preserve">Product owner wants to see big changes </w:t>
-      </w:r>
-      <w:r>
-        <w:rPr>
-          <w:lang w:val="en-US"/>
-        </w:rPr>
-        <w:t>when we do the next sprint review</w:t>
-      </w:r>
-      <w:r>
-        <w:rPr>
-          <w:lang w:val="en-US"/>
-        </w:rPr>
-        <w:t xml:space="preserve"> </w:t>
+        <w:t>Newsletter link could be in a better position</w:t>
       </w:r>
     </w:p>
     <w:p>
@@ -1484,7 +1514,7 @@
         <w:rFonts w:ascii="Symbol" w:hAnsi="Symbol" w:hint="default"/>
       </w:rPr>
     </w:lvl>
-    <w:lvl w:ilvl="1" w:tplc="08090003" w:tentative="1">
+    <w:lvl w:ilvl="1" w:tplc="08090003">
       <w:start w:val="1"/>
       <w:numFmt w:val="bullet"/>
       <w:lvlText w:val="o"/>
@@ -3868,6 +3898,21 @@
 </file>
 
 <file path=customXml/item1.xml><?xml version="1.0" encoding="utf-8"?>
+<p:properties xmlns:p="http://schemas.microsoft.com/office/2006/metadata/properties" xmlns:xsi="http://www.w3.org/2001/XMLSchema-instance" xmlns:pc="http://schemas.microsoft.com/office/infopath/2007/PartnerControls">
+  <documentManagement/>
+</p:properties>
+</file>
+
+<file path=customXml/item2.xml><?xml version="1.0" encoding="utf-8"?>
+<?mso-contentType ?>
+<FormTemplates xmlns="http://schemas.microsoft.com/sharepoint/v3/contenttype/forms">
+  <Display>DocumentLibraryForm</Display>
+  <Edit>DocumentLibraryForm</Edit>
+  <New>DocumentLibraryForm</New>
+</FormTemplates>
+</file>
+
+<file path=customXml/item3.xml><?xml version="1.0" encoding="utf-8"?>
 <ct:contentTypeSchema xmlns:ct="http://schemas.microsoft.com/office/2006/metadata/contentType" xmlns:ma="http://schemas.microsoft.com/office/2006/metadata/properties/metaAttributes" ct:_="" ma:_="" ma:contentTypeName="Document" ma:contentTypeID="0x01010022145747E0A47946844CFAC4635FED9C" ma:contentTypeVersion="11" ma:contentTypeDescription="Create a new document." ma:contentTypeScope="" ma:versionID="9cc3b918fc7695e3f2290fb56e3647aa">
   <xsd:schema xmlns:xsd="http://www.w3.org/2001/XMLSchema" xmlns:xs="http://www.w3.org/2001/XMLSchema" xmlns:p="http://schemas.microsoft.com/office/2006/metadata/properties" xmlns:ns3="d7ed830e-7619-48f0-a6f1-b21bef999d86" xmlns:ns4="43dc3032-3d27-4bd0-a3b1-2427fe4d5f65" targetNamespace="http://schemas.microsoft.com/office/2006/metadata/properties" ma:root="true" ma:fieldsID="0ab4b9daeb85905fc9d2eab80ce50d3d" ns3:_="" ns4:_="">
     <xsd:import namespace="d7ed830e-7619-48f0-a6f1-b21bef999d86"/>
@@ -4076,22 +4121,24 @@
 </ct:contentTypeSchema>
 </file>
 
-<file path=customXml/item2.xml><?xml version="1.0" encoding="utf-8"?>
-<?mso-contentType ?>
-<FormTemplates xmlns="http://schemas.microsoft.com/sharepoint/v3/contenttype/forms">
-  <Display>DocumentLibraryForm</Display>
-  <Edit>DocumentLibraryForm</Edit>
-  <New>DocumentLibraryForm</New>
-</FormTemplates>
+<file path=customXml/itemProps1.xml><?xml version="1.0" encoding="utf-8"?>
+<ds:datastoreItem xmlns:ds="http://schemas.openxmlformats.org/officeDocument/2006/customXml" ds:itemID="{9E521D08-D6E1-47DB-9E1E-00E4DEFCDE58}">
+  <ds:schemaRefs>
+    <ds:schemaRef ds:uri="http://schemas.microsoft.com/office/2006/metadata/properties"/>
+    <ds:schemaRef ds:uri="http://schemas.microsoft.com/office/infopath/2007/PartnerControls"/>
+  </ds:schemaRefs>
+</ds:datastoreItem>
 </file>
 
-<file path=customXml/item3.xml><?xml version="1.0" encoding="utf-8"?>
-<p:properties xmlns:p="http://schemas.microsoft.com/office/2006/metadata/properties" xmlns:xsi="http://www.w3.org/2001/XMLSchema-instance" xmlns:pc="http://schemas.microsoft.com/office/infopath/2007/PartnerControls">
-  <documentManagement/>
-</p:properties>
+<file path=customXml/itemProps2.xml><?xml version="1.0" encoding="utf-8"?>
+<ds:datastoreItem xmlns:ds="http://schemas.openxmlformats.org/officeDocument/2006/customXml" ds:itemID="{EB0C31DA-2513-4037-9866-7CA183E1FFD6}">
+  <ds:schemaRefs>
+    <ds:schemaRef ds:uri="http://schemas.microsoft.com/sharepoint/v3/contenttype/forms"/>
+  </ds:schemaRefs>
+</ds:datastoreItem>
 </file>
 
-<file path=customXml/itemProps1.xml><?xml version="1.0" encoding="utf-8"?>
+<file path=customXml/itemProps3.xml><?xml version="1.0" encoding="utf-8"?>
 <ds:datastoreItem xmlns:ds="http://schemas.openxmlformats.org/officeDocument/2006/customXml" ds:itemID="{2D65F203-A147-4CD2-A8E2-3B48C039D994}">
   <ds:schemaRefs>
     <ds:schemaRef ds:uri="http://schemas.microsoft.com/office/2006/metadata/contentType"/>
@@ -4108,21 +4155,4 @@
     <ds:schemaRef ds:uri="http://schemas.microsoft.com/internal/obd"/>
   </ds:schemaRefs>
 </ds:datastoreItem>
-</file>
-
-<file path=customXml/itemProps2.xml><?xml version="1.0" encoding="utf-8"?>
-<ds:datastoreItem xmlns:ds="http://schemas.openxmlformats.org/officeDocument/2006/customXml" ds:itemID="{EB0C31DA-2513-4037-9866-7CA183E1FFD6}">
-  <ds:schemaRefs>
-    <ds:schemaRef ds:uri="http://schemas.microsoft.com/sharepoint/v3/contenttype/forms"/>
-  </ds:schemaRefs>
-</ds:datastoreItem>
-</file>
-
-<file path=customXml/itemProps3.xml><?xml version="1.0" encoding="utf-8"?>
-<ds:datastoreItem xmlns:ds="http://schemas.openxmlformats.org/officeDocument/2006/customXml" ds:itemID="{9E521D08-D6E1-47DB-9E1E-00E4DEFCDE58}">
-  <ds:schemaRefs>
-    <ds:schemaRef ds:uri="http://schemas.microsoft.com/office/2006/metadata/properties"/>
-    <ds:schemaRef ds:uri="http://schemas.microsoft.com/office/infopath/2007/PartnerControls"/>
-  </ds:schemaRefs>
-</ds:datastoreItem>
 </file>